--- a/Section 23 - Securing WorkStations/225. Securing Workstations Notes.docx
+++ b/Section 23 - Securing WorkStations/225. Securing Workstations Notes.docx
@@ -19,8 +19,11 @@
     </w:p>
     <w:p>
       <w:r>
+        <w:rPr>
+          <w:noProof/>
+        </w:rPr>
         <w:pict w14:anchorId="1D0206FA">
-          <v:rect id="_x0000_i1037" style="width:0;height:1.5pt" o:hralign="center" o:hrstd="t" o:hr="t" fillcolor="#a0a0a0" stroked="f"/>
+          <v:rect id="_x0000_i1026" alt="" style="width:468pt;height:.05pt;mso-width-percent:0;mso-height-percent:0;mso-width-percent:0;mso-height-percent:0" o:hralign="center" o:hrstd="t" o:hr="t" fillcolor="#a0a0a0" stroked="f"/>
         </w:pict>
       </w:r>
     </w:p>
@@ -914,39 +917,12 @@
     </w:p>
     <w:p>
       <w:r>
+        <w:rPr>
+          <w:noProof/>
+        </w:rPr>
         <w:pict w14:anchorId="71D26495">
-          <v:rect id="_x0000_i1038" style="width:0;height:1.5pt" o:hralign="center" o:hrstd="t" o:hr="t" fillcolor="#a0a0a0" stroked="f"/>
+          <v:rect id="_x0000_i1025" alt="" style="width:468pt;height:.05pt;mso-width-percent:0;mso-height-percent:0;mso-width-percent:0;mso-height-percent:0" o:hralign="center" o:hrstd="t" o:hr="t" fillcolor="#a0a0a0" stroked="f"/>
         </w:pict>
-      </w:r>
-    </w:p>
-    <w:p>
-      <w:r>
-        <w:t xml:space="preserve">If you want, I can now </w:t>
-      </w:r>
-      <w:r>
-        <w:rPr>
-          <w:b/>
-          <w:bCs/>
-        </w:rPr>
-        <w:t>convert this breakdown into a fully exam-prep-aligned document</w:t>
-      </w:r>
-      <w:r>
-        <w:t xml:space="preserve"> with </w:t>
-      </w:r>
-      <w:r>
-        <w:rPr>
-          <w:b/>
-          <w:bCs/>
-        </w:rPr>
-        <w:t>step-by-step mapping to CompTIA A+ 1102 Objectives 2.7 and 2.9</w:t>
-      </w:r>
-      <w:r>
-        <w:t>, so you can see exactly which points map to which part of the exam. This would make it even more powerful for your study material.</w:t>
-      </w:r>
-    </w:p>
-    <w:p>
-      <w:r>
-        <w:t>Do you want me to do that next?</w:t>
       </w:r>
     </w:p>
     <w:p/>
@@ -1692,6 +1668,7 @@
   <w:style w:type="character" w:default="1" w:styleId="DefaultParagraphFont">
     <w:name w:val="Default Paragraph Font"/>
     <w:uiPriority w:val="1"/>
+    <w:semiHidden/>
     <w:unhideWhenUsed/>
   </w:style>
   <w:style w:type="table" w:default="1" w:styleId="TableNormal">
